--- a/Project Handover/Source Control History.docx
+++ b/Project Handover/Source Control History.docx
@@ -271,8 +271,6 @@
               </w:rPr>
               <w:t>2</w:t>
             </w:r>
-            <w:bookmarkStart w:id="1" w:name="_GoBack"/>
-            <w:bookmarkEnd w:id="1"/>
             <w:r>
               <w:rPr>
                 <w:b w:val="0"/>
@@ -311,6 +309,53 @@
           <w:numId w:val="23"/>
         </w:numPr>
       </w:pPr>
+      <w:r>
+        <w:rPr>
+          <w:noProof/>
+          <w:lang w:val="en-AU" w:eastAsia="zh-CN"/>
+        </w:rPr>
+        <w:drawing>
+          <wp:inline distT="0" distB="0" distL="0" distR="0" wp14:anchorId="49D77F6C" wp14:editId="0DA6221A">
+            <wp:extent cx="5486400" cy="3562985"/>
+            <wp:effectExtent l="0" t="0" r="0" b="0"/>
+            <wp:docPr id="5" name="Picture 5"/>
+            <wp:cNvGraphicFramePr>
+              <a:graphicFrameLocks xmlns:a="http://schemas.openxmlformats.org/drawingml/2006/main" noChangeAspect="1"/>
+            </wp:cNvGraphicFramePr>
+            <a:graphic xmlns:a="http://schemas.openxmlformats.org/drawingml/2006/main">
+              <a:graphicData uri="http://schemas.openxmlformats.org/drawingml/2006/picture">
+                <pic:pic xmlns:pic="http://schemas.openxmlformats.org/drawingml/2006/picture">
+                  <pic:nvPicPr>
+                    <pic:cNvPr id="5" name="6688722.tmp"/>
+                    <pic:cNvPicPr/>
+                  </pic:nvPicPr>
+                  <pic:blipFill>
+                    <a:blip r:embed="rId8">
+                      <a:extLst>
+                        <a:ext uri="{28A0092B-C50C-407E-A947-70E740481C1C}">
+                          <a14:useLocalDpi xmlns:a14="http://schemas.microsoft.com/office/drawing/2010/main" val="0"/>
+                        </a:ext>
+                      </a:extLst>
+                    </a:blip>
+                    <a:stretch>
+                      <a:fillRect/>
+                    </a:stretch>
+                  </pic:blipFill>
+                  <pic:spPr>
+                    <a:xfrm>
+                      <a:off x="0" y="0"/>
+                      <a:ext cx="5486400" cy="3562985"/>
+                    </a:xfrm>
+                    <a:prstGeom prst="rect">
+                      <a:avLst/>
+                    </a:prstGeom>
+                  </pic:spPr>
+                </pic:pic>
+              </a:graphicData>
+            </a:graphic>
+          </wp:inline>
+        </w:drawing>
+      </w:r>
     </w:p>
     <w:p>
       <w:r>
@@ -325,11 +370,56 @@
           <w:numId w:val="23"/>
         </w:numPr>
       </w:pPr>
+      <w:r>
+        <w:rPr>
+          <w:noProof/>
+          <w:lang w:val="en-AU" w:eastAsia="zh-CN"/>
+        </w:rPr>
+        <w:lastRenderedPageBreak/>
+        <w:drawing>
+          <wp:inline distT="0" distB="0" distL="0" distR="0" wp14:anchorId="5B03671E" wp14:editId="2CDC295A">
+            <wp:extent cx="5486400" cy="3575050"/>
+            <wp:effectExtent l="0" t="0" r="0" b="6350"/>
+            <wp:docPr id="6" name="Picture 6"/>
+            <wp:cNvGraphicFramePr>
+              <a:graphicFrameLocks xmlns:a="http://schemas.openxmlformats.org/drawingml/2006/main" noChangeAspect="1"/>
+            </wp:cNvGraphicFramePr>
+            <a:graphic xmlns:a="http://schemas.openxmlformats.org/drawingml/2006/main">
+              <a:graphicData uri="http://schemas.openxmlformats.org/drawingml/2006/picture">
+                <pic:pic xmlns:pic="http://schemas.openxmlformats.org/drawingml/2006/picture">
+                  <pic:nvPicPr>
+                    <pic:cNvPr id="6" name="668B893.tmp"/>
+                    <pic:cNvPicPr/>
+                  </pic:nvPicPr>
+                  <pic:blipFill>
+                    <a:blip r:embed="rId9">
+                      <a:extLst>
+                        <a:ext uri="{28A0092B-C50C-407E-A947-70E740481C1C}">
+                          <a14:useLocalDpi xmlns:a14="http://schemas.microsoft.com/office/drawing/2010/main" val="0"/>
+                        </a:ext>
+                      </a:extLst>
+                    </a:blip>
+                    <a:stretch>
+                      <a:fillRect/>
+                    </a:stretch>
+                  </pic:blipFill>
+                  <pic:spPr>
+                    <a:xfrm>
+                      <a:off x="0" y="0"/>
+                      <a:ext cx="5486400" cy="3575050"/>
+                    </a:xfrm>
+                    <a:prstGeom prst="rect">
+                      <a:avLst/>
+                    </a:prstGeom>
+                  </pic:spPr>
+                </pic:pic>
+              </a:graphicData>
+            </a:graphic>
+          </wp:inline>
+        </w:drawing>
+      </w:r>
     </w:p>
     <w:p>
-      <w:pPr>
-        <w:ind w:left="360"/>
-      </w:pPr>
       <w:r>
         <w:t>Ref 2</w:t>
       </w:r>
@@ -339,9 +429,56 @@
         <w:pStyle w:val="ListParagraph"/>
         <w:numPr>
           <w:ilvl w:val="0"/>
-          <w:numId w:val="24"/>
+          <w:numId w:val="30"/>
         </w:numPr>
       </w:pPr>
+      <w:r>
+        <w:rPr>
+          <w:noProof/>
+          <w:lang w:val="en-AU" w:eastAsia="zh-CN"/>
+        </w:rPr>
+        <w:drawing>
+          <wp:inline distT="0" distB="0" distL="0" distR="0" wp14:anchorId="70B3C8FE" wp14:editId="32D231C0">
+            <wp:extent cx="5486400" cy="3540125"/>
+            <wp:effectExtent l="0" t="0" r="0" b="3175"/>
+            <wp:docPr id="7" name="Picture 7"/>
+            <wp:cNvGraphicFramePr>
+              <a:graphicFrameLocks xmlns:a="http://schemas.openxmlformats.org/drawingml/2006/main" noChangeAspect="1"/>
+            </wp:cNvGraphicFramePr>
+            <a:graphic xmlns:a="http://schemas.openxmlformats.org/drawingml/2006/main">
+              <a:graphicData uri="http://schemas.openxmlformats.org/drawingml/2006/picture">
+                <pic:pic xmlns:pic="http://schemas.openxmlformats.org/drawingml/2006/picture">
+                  <pic:nvPicPr>
+                    <pic:cNvPr id="7" name="6686B79.tmp"/>
+                    <pic:cNvPicPr/>
+                  </pic:nvPicPr>
+                  <pic:blipFill>
+                    <a:blip r:embed="rId10">
+                      <a:extLst>
+                        <a:ext uri="{28A0092B-C50C-407E-A947-70E740481C1C}">
+                          <a14:useLocalDpi xmlns:a14="http://schemas.microsoft.com/office/drawing/2010/main" val="0"/>
+                        </a:ext>
+                      </a:extLst>
+                    </a:blip>
+                    <a:stretch>
+                      <a:fillRect/>
+                    </a:stretch>
+                  </pic:blipFill>
+                  <pic:spPr>
+                    <a:xfrm>
+                      <a:off x="0" y="0"/>
+                      <a:ext cx="5486400" cy="3540125"/>
+                    </a:xfrm>
+                    <a:prstGeom prst="rect">
+                      <a:avLst/>
+                    </a:prstGeom>
+                  </pic:spPr>
+                </pic:pic>
+              </a:graphicData>
+            </a:graphic>
+          </wp:inline>
+        </w:drawing>
+      </w:r>
     </w:p>
     <w:p>
       <w:r>
@@ -359,9 +496,56 @@
         <w:pStyle w:val="ListParagraph"/>
         <w:numPr>
           <w:ilvl w:val="0"/>
-          <w:numId w:val="26"/>
+          <w:numId w:val="31"/>
         </w:numPr>
       </w:pPr>
+      <w:r>
+        <w:rPr>
+          <w:noProof/>
+          <w:lang w:val="en-AU" w:eastAsia="zh-CN"/>
+        </w:rPr>
+        <w:drawing>
+          <wp:inline distT="0" distB="0" distL="0" distR="0" wp14:anchorId="3BFD6798" wp14:editId="7D37E475">
+            <wp:extent cx="5486400" cy="3551555"/>
+            <wp:effectExtent l="0" t="0" r="0" b="0"/>
+            <wp:docPr id="8" name="Picture 8"/>
+            <wp:cNvGraphicFramePr>
+              <a:graphicFrameLocks xmlns:a="http://schemas.openxmlformats.org/drawingml/2006/main" noChangeAspect="1"/>
+            </wp:cNvGraphicFramePr>
+            <a:graphic xmlns:a="http://schemas.openxmlformats.org/drawingml/2006/main">
+              <a:graphicData uri="http://schemas.openxmlformats.org/drawingml/2006/picture">
+                <pic:pic xmlns:pic="http://schemas.openxmlformats.org/drawingml/2006/picture">
+                  <pic:nvPicPr>
+                    <pic:cNvPr id="8" name="6689B44.tmp"/>
+                    <pic:cNvPicPr/>
+                  </pic:nvPicPr>
+                  <pic:blipFill>
+                    <a:blip r:embed="rId11">
+                      <a:extLst>
+                        <a:ext uri="{28A0092B-C50C-407E-A947-70E740481C1C}">
+                          <a14:useLocalDpi xmlns:a14="http://schemas.microsoft.com/office/drawing/2010/main" val="0"/>
+                        </a:ext>
+                      </a:extLst>
+                    </a:blip>
+                    <a:stretch>
+                      <a:fillRect/>
+                    </a:stretch>
+                  </pic:blipFill>
+                  <pic:spPr>
+                    <a:xfrm>
+                      <a:off x="0" y="0"/>
+                      <a:ext cx="5486400" cy="3551555"/>
+                    </a:xfrm>
+                    <a:prstGeom prst="rect">
+                      <a:avLst/>
+                    </a:prstGeom>
+                  </pic:spPr>
+                </pic:pic>
+              </a:graphicData>
+            </a:graphic>
+          </wp:inline>
+        </w:drawing>
+      </w:r>
     </w:p>
     <w:p>
       <w:r>
@@ -373,18 +557,56 @@
         <w:pStyle w:val="ListParagraph"/>
         <w:numPr>
           <w:ilvl w:val="0"/>
-          <w:numId w:val="27"/>
+          <w:numId w:val="32"/>
         </w:numPr>
       </w:pPr>
-    </w:p>
-    <w:p>
-      <w:pPr>
-        <w:pStyle w:val="ListParagraph"/>
-        <w:numPr>
-          <w:ilvl w:val="0"/>
-          <w:numId w:val="27"/>
-        </w:numPr>
-      </w:pPr>
+      <w:r>
+        <w:rPr>
+          <w:noProof/>
+          <w:lang w:val="en-AU" w:eastAsia="zh-CN"/>
+        </w:rPr>
+        <w:drawing>
+          <wp:inline distT="0" distB="0" distL="0" distR="0" wp14:anchorId="21CF0CB2" wp14:editId="0E4FFE56">
+            <wp:extent cx="5486400" cy="3549650"/>
+            <wp:effectExtent l="0" t="0" r="0" b="0"/>
+            <wp:docPr id="10" name="Picture 10"/>
+            <wp:cNvGraphicFramePr>
+              <a:graphicFrameLocks xmlns:a="http://schemas.openxmlformats.org/drawingml/2006/main" noChangeAspect="1"/>
+            </wp:cNvGraphicFramePr>
+            <a:graphic xmlns:a="http://schemas.openxmlformats.org/drawingml/2006/main">
+              <a:graphicData uri="http://schemas.openxmlformats.org/drawingml/2006/picture">
+                <pic:pic xmlns:pic="http://schemas.openxmlformats.org/drawingml/2006/picture">
+                  <pic:nvPicPr>
+                    <pic:cNvPr id="10" name="6684B6C.tmp"/>
+                    <pic:cNvPicPr/>
+                  </pic:nvPicPr>
+                  <pic:blipFill>
+                    <a:blip r:embed="rId12">
+                      <a:extLst>
+                        <a:ext uri="{28A0092B-C50C-407E-A947-70E740481C1C}">
+                          <a14:useLocalDpi xmlns:a14="http://schemas.microsoft.com/office/drawing/2010/main" val="0"/>
+                        </a:ext>
+                      </a:extLst>
+                    </a:blip>
+                    <a:stretch>
+                      <a:fillRect/>
+                    </a:stretch>
+                  </pic:blipFill>
+                  <pic:spPr>
+                    <a:xfrm>
+                      <a:off x="0" y="0"/>
+                      <a:ext cx="5486400" cy="3549650"/>
+                    </a:xfrm>
+                    <a:prstGeom prst="rect">
+                      <a:avLst/>
+                    </a:prstGeom>
+                  </pic:spPr>
+                </pic:pic>
+              </a:graphicData>
+            </a:graphic>
+          </wp:inline>
+        </w:drawing>
+      </w:r>
       <w:r>
         <w:br w:type="page"/>
       </w:r>
@@ -394,18 +616,67 @@
         <w:lastRenderedPageBreak/>
         <w:t>Ref 5</w:t>
       </w:r>
+      <w:bookmarkStart w:id="1" w:name="_GoBack"/>
+      <w:bookmarkEnd w:id="1"/>
     </w:p>
     <w:p>
       <w:pPr>
         <w:pStyle w:val="ListParagraph"/>
         <w:numPr>
           <w:ilvl w:val="0"/>
-          <w:numId w:val="29"/>
+          <w:numId w:val="33"/>
         </w:numPr>
       </w:pPr>
+      <w:r>
+        <w:rPr>
+          <w:noProof/>
+          <w:lang w:val="en-AU" w:eastAsia="zh-CN"/>
+        </w:rPr>
+        <w:drawing>
+          <wp:inline distT="0" distB="0" distL="0" distR="0" wp14:anchorId="4F8F863D" wp14:editId="2FF6F407">
+            <wp:extent cx="5486400" cy="3542030"/>
+            <wp:effectExtent l="0" t="0" r="0" b="1270"/>
+            <wp:docPr id="11" name="Picture 11"/>
+            <wp:cNvGraphicFramePr>
+              <a:graphicFrameLocks xmlns:a="http://schemas.openxmlformats.org/drawingml/2006/main" noChangeAspect="1"/>
+            </wp:cNvGraphicFramePr>
+            <a:graphic xmlns:a="http://schemas.openxmlformats.org/drawingml/2006/main">
+              <a:graphicData uri="http://schemas.openxmlformats.org/drawingml/2006/picture">
+                <pic:pic xmlns:pic="http://schemas.openxmlformats.org/drawingml/2006/picture">
+                  <pic:nvPicPr>
+                    <pic:cNvPr id="11" name="6687944.tmp"/>
+                    <pic:cNvPicPr/>
+                  </pic:nvPicPr>
+                  <pic:blipFill>
+                    <a:blip r:embed="rId13">
+                      <a:extLst>
+                        <a:ext uri="{28A0092B-C50C-407E-A947-70E740481C1C}">
+                          <a14:useLocalDpi xmlns:a14="http://schemas.microsoft.com/office/drawing/2010/main" val="0"/>
+                        </a:ext>
+                      </a:extLst>
+                    </a:blip>
+                    <a:stretch>
+                      <a:fillRect/>
+                    </a:stretch>
+                  </pic:blipFill>
+                  <pic:spPr>
+                    <a:xfrm>
+                      <a:off x="0" y="0"/>
+                      <a:ext cx="5486400" cy="3542030"/>
+                    </a:xfrm>
+                    <a:prstGeom prst="rect">
+                      <a:avLst/>
+                    </a:prstGeom>
+                  </pic:spPr>
+                </pic:pic>
+              </a:graphicData>
+            </a:graphic>
+          </wp:inline>
+        </w:drawing>
+      </w:r>
     </w:p>
     <w:sectPr>
-      <w:headerReference w:type="first" r:id="rId8"/>
+      <w:headerReference w:type="first" r:id="rId14"/>
       <w:pgSz w:w="12240" w:h="15840"/>
       <w:pgMar w:top="1728" w:right="1800" w:bottom="1440" w:left="1800" w:header="720" w:footer="720" w:gutter="0"/>
       <w:cols w:space="720"/>
@@ -976,6 +1247,92 @@
     </w:lvl>
   </w:abstractNum>
   <w:abstractNum w:abstractNumId="13" w15:restartNumberingAfterBreak="0">
+    <w:nsid w:val="082D4C02"/>
+    <w:multiLevelType w:val="hybridMultilevel"/>
+    <w:tmpl w:val="44C0C778"/>
+    <w:lvl w:ilvl="0" w:tplc="04090015">
+      <w:start w:val="1"/>
+      <w:numFmt w:val="upperLetter"/>
+      <w:lvlText w:val="%1."/>
+      <w:lvlJc w:val="left"/>
+      <w:pPr>
+        <w:ind w:left="720" w:hanging="360"/>
+      </w:pPr>
+    </w:lvl>
+    <w:lvl w:ilvl="1" w:tplc="0C090019" w:tentative="1">
+      <w:start w:val="1"/>
+      <w:numFmt w:val="lowerLetter"/>
+      <w:lvlText w:val="%2."/>
+      <w:lvlJc w:val="left"/>
+      <w:pPr>
+        <w:ind w:left="1440" w:hanging="360"/>
+      </w:pPr>
+    </w:lvl>
+    <w:lvl w:ilvl="2" w:tplc="0C09001B" w:tentative="1">
+      <w:start w:val="1"/>
+      <w:numFmt w:val="lowerRoman"/>
+      <w:lvlText w:val="%3."/>
+      <w:lvlJc w:val="right"/>
+      <w:pPr>
+        <w:ind w:left="2160" w:hanging="180"/>
+      </w:pPr>
+    </w:lvl>
+    <w:lvl w:ilvl="3" w:tplc="0C09000F" w:tentative="1">
+      <w:start w:val="1"/>
+      <w:numFmt w:val="decimal"/>
+      <w:lvlText w:val="%4."/>
+      <w:lvlJc w:val="left"/>
+      <w:pPr>
+        <w:ind w:left="2880" w:hanging="360"/>
+      </w:pPr>
+    </w:lvl>
+    <w:lvl w:ilvl="4" w:tplc="0C090019" w:tentative="1">
+      <w:start w:val="1"/>
+      <w:numFmt w:val="lowerLetter"/>
+      <w:lvlText w:val="%5."/>
+      <w:lvlJc w:val="left"/>
+      <w:pPr>
+        <w:ind w:left="3600" w:hanging="360"/>
+      </w:pPr>
+    </w:lvl>
+    <w:lvl w:ilvl="5" w:tplc="0C09001B" w:tentative="1">
+      <w:start w:val="1"/>
+      <w:numFmt w:val="lowerRoman"/>
+      <w:lvlText w:val="%6."/>
+      <w:lvlJc w:val="right"/>
+      <w:pPr>
+        <w:ind w:left="4320" w:hanging="180"/>
+      </w:pPr>
+    </w:lvl>
+    <w:lvl w:ilvl="6" w:tplc="0C09000F" w:tentative="1">
+      <w:start w:val="1"/>
+      <w:numFmt w:val="decimal"/>
+      <w:lvlText w:val="%7."/>
+      <w:lvlJc w:val="left"/>
+      <w:pPr>
+        <w:ind w:left="5040" w:hanging="360"/>
+      </w:pPr>
+    </w:lvl>
+    <w:lvl w:ilvl="7" w:tplc="0C090019" w:tentative="1">
+      <w:start w:val="1"/>
+      <w:numFmt w:val="lowerLetter"/>
+      <w:lvlText w:val="%8."/>
+      <w:lvlJc w:val="left"/>
+      <w:pPr>
+        <w:ind w:left="5760" w:hanging="360"/>
+      </w:pPr>
+    </w:lvl>
+    <w:lvl w:ilvl="8" w:tplc="0C09001B" w:tentative="1">
+      <w:start w:val="1"/>
+      <w:numFmt w:val="lowerRoman"/>
+      <w:lvlText w:val="%9."/>
+      <w:lvlJc w:val="right"/>
+      <w:pPr>
+        <w:ind w:left="6480" w:hanging="180"/>
+      </w:pPr>
+    </w:lvl>
+  </w:abstractNum>
+  <w:abstractNum w:abstractNumId="14" w15:restartNumberingAfterBreak="0">
     <w:nsid w:val="0D483622"/>
     <w:multiLevelType w:val="multilevel"/>
     <w:tmpl w:val="04090023"/>
@@ -1062,7 +1419,7 @@
       </w:pPr>
     </w:lvl>
   </w:abstractNum>
-  <w:abstractNum w:abstractNumId="14" w15:restartNumberingAfterBreak="0">
+  <w:abstractNum w:abstractNumId="15" w15:restartNumberingAfterBreak="0">
     <w:nsid w:val="1A6959CA"/>
     <w:multiLevelType w:val="hybridMultilevel"/>
     <w:tmpl w:val="A3244A88"/>
@@ -1175,7 +1532,7 @@
       </w:rPr>
     </w:lvl>
   </w:abstractNum>
-  <w:abstractNum w:abstractNumId="15" w15:restartNumberingAfterBreak="0">
+  <w:abstractNum w:abstractNumId="16" w15:restartNumberingAfterBreak="0">
     <w:nsid w:val="2CE872F4"/>
     <w:multiLevelType w:val="hybridMultilevel"/>
     <w:tmpl w:val="83084348"/>
@@ -1261,7 +1618,7 @@
       </w:pPr>
     </w:lvl>
   </w:abstractNum>
-  <w:abstractNum w:abstractNumId="16" w15:restartNumberingAfterBreak="0">
+  <w:abstractNum w:abstractNumId="17" w15:restartNumberingAfterBreak="0">
     <w:nsid w:val="36A34C9C"/>
     <w:multiLevelType w:val="hybridMultilevel"/>
     <w:tmpl w:val="D90A1142"/>
@@ -1347,7 +1704,7 @@
       </w:pPr>
     </w:lvl>
   </w:abstractNum>
-  <w:abstractNum w:abstractNumId="17" w15:restartNumberingAfterBreak="0">
+  <w:abstractNum w:abstractNumId="18" w15:restartNumberingAfterBreak="0">
     <w:nsid w:val="37A208B4"/>
     <w:multiLevelType w:val="hybridMultilevel"/>
     <w:tmpl w:val="2C482BE8"/>
@@ -1460,7 +1817,7 @@
       </w:rPr>
     </w:lvl>
   </w:abstractNum>
-  <w:abstractNum w:abstractNumId="18" w15:restartNumberingAfterBreak="0">
+  <w:abstractNum w:abstractNumId="19" w15:restartNumberingAfterBreak="0">
     <w:nsid w:val="387F2276"/>
     <w:multiLevelType w:val="hybridMultilevel"/>
     <w:tmpl w:val="64987C34"/>
@@ -1573,7 +1930,7 @@
       </w:rPr>
     </w:lvl>
   </w:abstractNum>
-  <w:abstractNum w:abstractNumId="19" w15:restartNumberingAfterBreak="0">
+  <w:abstractNum w:abstractNumId="20" w15:restartNumberingAfterBreak="0">
     <w:nsid w:val="3F2B160F"/>
     <w:multiLevelType w:val="hybridMultilevel"/>
     <w:tmpl w:val="427E3DE2"/>
@@ -1659,7 +2016,7 @@
       </w:pPr>
     </w:lvl>
   </w:abstractNum>
-  <w:abstractNum w:abstractNumId="20" w15:restartNumberingAfterBreak="0">
+  <w:abstractNum w:abstractNumId="21" w15:restartNumberingAfterBreak="0">
     <w:nsid w:val="47164D09"/>
     <w:multiLevelType w:val="multilevel"/>
     <w:tmpl w:val="0409001F"/>
@@ -1745,7 +2102,7 @@
       </w:pPr>
     </w:lvl>
   </w:abstractNum>
-  <w:abstractNum w:abstractNumId="21" w15:restartNumberingAfterBreak="0">
+  <w:abstractNum w:abstractNumId="22" w15:restartNumberingAfterBreak="0">
     <w:nsid w:val="49B603D6"/>
     <w:multiLevelType w:val="hybridMultilevel"/>
     <w:tmpl w:val="2C123B2A"/>
@@ -1831,7 +2188,7 @@
       </w:pPr>
     </w:lvl>
   </w:abstractNum>
-  <w:abstractNum w:abstractNumId="22" w15:restartNumberingAfterBreak="0">
+  <w:abstractNum w:abstractNumId="23" w15:restartNumberingAfterBreak="0">
     <w:nsid w:val="4A962C66"/>
     <w:multiLevelType w:val="hybridMultilevel"/>
     <w:tmpl w:val="427E3DE2"/>
@@ -1917,7 +2274,93 @@
       </w:pPr>
     </w:lvl>
   </w:abstractNum>
-  <w:abstractNum w:abstractNumId="23" w15:restartNumberingAfterBreak="0">
+  <w:abstractNum w:abstractNumId="24" w15:restartNumberingAfterBreak="0">
+    <w:nsid w:val="547D0B0B"/>
+    <w:multiLevelType w:val="hybridMultilevel"/>
+    <w:tmpl w:val="D0E80E0A"/>
+    <w:lvl w:ilvl="0" w:tplc="04090015">
+      <w:start w:val="1"/>
+      <w:numFmt w:val="upperLetter"/>
+      <w:lvlText w:val="%1."/>
+      <w:lvlJc w:val="left"/>
+      <w:pPr>
+        <w:ind w:left="720" w:hanging="360"/>
+      </w:pPr>
+    </w:lvl>
+    <w:lvl w:ilvl="1" w:tplc="0C090019" w:tentative="1">
+      <w:start w:val="1"/>
+      <w:numFmt w:val="lowerLetter"/>
+      <w:lvlText w:val="%2."/>
+      <w:lvlJc w:val="left"/>
+      <w:pPr>
+        <w:ind w:left="1440" w:hanging="360"/>
+      </w:pPr>
+    </w:lvl>
+    <w:lvl w:ilvl="2" w:tplc="0C09001B" w:tentative="1">
+      <w:start w:val="1"/>
+      <w:numFmt w:val="lowerRoman"/>
+      <w:lvlText w:val="%3."/>
+      <w:lvlJc w:val="right"/>
+      <w:pPr>
+        <w:ind w:left="2160" w:hanging="180"/>
+      </w:pPr>
+    </w:lvl>
+    <w:lvl w:ilvl="3" w:tplc="0C09000F" w:tentative="1">
+      <w:start w:val="1"/>
+      <w:numFmt w:val="decimal"/>
+      <w:lvlText w:val="%4."/>
+      <w:lvlJc w:val="left"/>
+      <w:pPr>
+        <w:ind w:left="2880" w:hanging="360"/>
+      </w:pPr>
+    </w:lvl>
+    <w:lvl w:ilvl="4" w:tplc="0C090019" w:tentative="1">
+      <w:start w:val="1"/>
+      <w:numFmt w:val="lowerLetter"/>
+      <w:lvlText w:val="%5."/>
+      <w:lvlJc w:val="left"/>
+      <w:pPr>
+        <w:ind w:left="3600" w:hanging="360"/>
+      </w:pPr>
+    </w:lvl>
+    <w:lvl w:ilvl="5" w:tplc="0C09001B" w:tentative="1">
+      <w:start w:val="1"/>
+      <w:numFmt w:val="lowerRoman"/>
+      <w:lvlText w:val="%6."/>
+      <w:lvlJc w:val="right"/>
+      <w:pPr>
+        <w:ind w:left="4320" w:hanging="180"/>
+      </w:pPr>
+    </w:lvl>
+    <w:lvl w:ilvl="6" w:tplc="0C09000F" w:tentative="1">
+      <w:start w:val="1"/>
+      <w:numFmt w:val="decimal"/>
+      <w:lvlText w:val="%7."/>
+      <w:lvlJc w:val="left"/>
+      <w:pPr>
+        <w:ind w:left="5040" w:hanging="360"/>
+      </w:pPr>
+    </w:lvl>
+    <w:lvl w:ilvl="7" w:tplc="0C090019" w:tentative="1">
+      <w:start w:val="1"/>
+      <w:numFmt w:val="lowerLetter"/>
+      <w:lvlText w:val="%8."/>
+      <w:lvlJc w:val="left"/>
+      <w:pPr>
+        <w:ind w:left="5760" w:hanging="360"/>
+      </w:pPr>
+    </w:lvl>
+    <w:lvl w:ilvl="8" w:tplc="0C09001B" w:tentative="1">
+      <w:start w:val="1"/>
+      <w:numFmt w:val="lowerRoman"/>
+      <w:lvlText w:val="%9."/>
+      <w:lvlJc w:val="right"/>
+      <w:pPr>
+        <w:ind w:left="6480" w:hanging="180"/>
+      </w:pPr>
+    </w:lvl>
+  </w:abstractNum>
+  <w:abstractNum w:abstractNumId="25" w15:restartNumberingAfterBreak="0">
     <w:nsid w:val="57662F0E"/>
     <w:multiLevelType w:val="hybridMultilevel"/>
     <w:tmpl w:val="7FB266E2"/>
@@ -2030,7 +2473,7 @@
       </w:rPr>
     </w:lvl>
   </w:abstractNum>
-  <w:abstractNum w:abstractNumId="24" w15:restartNumberingAfterBreak="0">
+  <w:abstractNum w:abstractNumId="26" w15:restartNumberingAfterBreak="0">
     <w:nsid w:val="606C4C86"/>
     <w:multiLevelType w:val="hybridMultilevel"/>
     <w:tmpl w:val="FC68D402"/>
@@ -2116,10 +2559,10 @@
       </w:pPr>
     </w:lvl>
   </w:abstractNum>
-  <w:abstractNum w:abstractNumId="25" w15:restartNumberingAfterBreak="0">
+  <w:abstractNum w:abstractNumId="27" w15:restartNumberingAfterBreak="0">
     <w:nsid w:val="64782AFD"/>
     <w:multiLevelType w:val="hybridMultilevel"/>
-    <w:tmpl w:val="D0B2C0B2"/>
+    <w:tmpl w:val="2A566D3A"/>
     <w:lvl w:ilvl="0" w:tplc="04090015">
       <w:start w:val="1"/>
       <w:numFmt w:val="upperLetter"/>
@@ -2202,7 +2645,179 @@
       </w:pPr>
     </w:lvl>
   </w:abstractNum>
-  <w:abstractNum w:abstractNumId="26" w15:restartNumberingAfterBreak="0">
+  <w:abstractNum w:abstractNumId="28" w15:restartNumberingAfterBreak="0">
+    <w:nsid w:val="6DC0397A"/>
+    <w:multiLevelType w:val="hybridMultilevel"/>
+    <w:tmpl w:val="65A25BE6"/>
+    <w:lvl w:ilvl="0" w:tplc="04090015">
+      <w:start w:val="1"/>
+      <w:numFmt w:val="upperLetter"/>
+      <w:lvlText w:val="%1."/>
+      <w:lvlJc w:val="left"/>
+      <w:pPr>
+        <w:ind w:left="720" w:hanging="360"/>
+      </w:pPr>
+    </w:lvl>
+    <w:lvl w:ilvl="1" w:tplc="0C090019" w:tentative="1">
+      <w:start w:val="1"/>
+      <w:numFmt w:val="lowerLetter"/>
+      <w:lvlText w:val="%2."/>
+      <w:lvlJc w:val="left"/>
+      <w:pPr>
+        <w:ind w:left="1440" w:hanging="360"/>
+      </w:pPr>
+    </w:lvl>
+    <w:lvl w:ilvl="2" w:tplc="0C09001B" w:tentative="1">
+      <w:start w:val="1"/>
+      <w:numFmt w:val="lowerRoman"/>
+      <w:lvlText w:val="%3."/>
+      <w:lvlJc w:val="right"/>
+      <w:pPr>
+        <w:ind w:left="2160" w:hanging="180"/>
+      </w:pPr>
+    </w:lvl>
+    <w:lvl w:ilvl="3" w:tplc="0C09000F" w:tentative="1">
+      <w:start w:val="1"/>
+      <w:numFmt w:val="decimal"/>
+      <w:lvlText w:val="%4."/>
+      <w:lvlJc w:val="left"/>
+      <w:pPr>
+        <w:ind w:left="2880" w:hanging="360"/>
+      </w:pPr>
+    </w:lvl>
+    <w:lvl w:ilvl="4" w:tplc="0C090019" w:tentative="1">
+      <w:start w:val="1"/>
+      <w:numFmt w:val="lowerLetter"/>
+      <w:lvlText w:val="%5."/>
+      <w:lvlJc w:val="left"/>
+      <w:pPr>
+        <w:ind w:left="3600" w:hanging="360"/>
+      </w:pPr>
+    </w:lvl>
+    <w:lvl w:ilvl="5" w:tplc="0C09001B" w:tentative="1">
+      <w:start w:val="1"/>
+      <w:numFmt w:val="lowerRoman"/>
+      <w:lvlText w:val="%6."/>
+      <w:lvlJc w:val="right"/>
+      <w:pPr>
+        <w:ind w:left="4320" w:hanging="180"/>
+      </w:pPr>
+    </w:lvl>
+    <w:lvl w:ilvl="6" w:tplc="0C09000F" w:tentative="1">
+      <w:start w:val="1"/>
+      <w:numFmt w:val="decimal"/>
+      <w:lvlText w:val="%7."/>
+      <w:lvlJc w:val="left"/>
+      <w:pPr>
+        <w:ind w:left="5040" w:hanging="360"/>
+      </w:pPr>
+    </w:lvl>
+    <w:lvl w:ilvl="7" w:tplc="0C090019" w:tentative="1">
+      <w:start w:val="1"/>
+      <w:numFmt w:val="lowerLetter"/>
+      <w:lvlText w:val="%8."/>
+      <w:lvlJc w:val="left"/>
+      <w:pPr>
+        <w:ind w:left="5760" w:hanging="360"/>
+      </w:pPr>
+    </w:lvl>
+    <w:lvl w:ilvl="8" w:tplc="0C09001B" w:tentative="1">
+      <w:start w:val="1"/>
+      <w:numFmt w:val="lowerRoman"/>
+      <w:lvlText w:val="%9."/>
+      <w:lvlJc w:val="right"/>
+      <w:pPr>
+        <w:ind w:left="6480" w:hanging="180"/>
+      </w:pPr>
+    </w:lvl>
+  </w:abstractNum>
+  <w:abstractNum w:abstractNumId="29" w15:restartNumberingAfterBreak="0">
+    <w:nsid w:val="728521A7"/>
+    <w:multiLevelType w:val="hybridMultilevel"/>
+    <w:tmpl w:val="44C0C778"/>
+    <w:lvl w:ilvl="0" w:tplc="04090015">
+      <w:start w:val="1"/>
+      <w:numFmt w:val="upperLetter"/>
+      <w:lvlText w:val="%1."/>
+      <w:lvlJc w:val="left"/>
+      <w:pPr>
+        <w:ind w:left="720" w:hanging="360"/>
+      </w:pPr>
+    </w:lvl>
+    <w:lvl w:ilvl="1" w:tplc="0C090019" w:tentative="1">
+      <w:start w:val="1"/>
+      <w:numFmt w:val="lowerLetter"/>
+      <w:lvlText w:val="%2."/>
+      <w:lvlJc w:val="left"/>
+      <w:pPr>
+        <w:ind w:left="1440" w:hanging="360"/>
+      </w:pPr>
+    </w:lvl>
+    <w:lvl w:ilvl="2" w:tplc="0C09001B" w:tentative="1">
+      <w:start w:val="1"/>
+      <w:numFmt w:val="lowerRoman"/>
+      <w:lvlText w:val="%3."/>
+      <w:lvlJc w:val="right"/>
+      <w:pPr>
+        <w:ind w:left="2160" w:hanging="180"/>
+      </w:pPr>
+    </w:lvl>
+    <w:lvl w:ilvl="3" w:tplc="0C09000F" w:tentative="1">
+      <w:start w:val="1"/>
+      <w:numFmt w:val="decimal"/>
+      <w:lvlText w:val="%4."/>
+      <w:lvlJc w:val="left"/>
+      <w:pPr>
+        <w:ind w:left="2880" w:hanging="360"/>
+      </w:pPr>
+    </w:lvl>
+    <w:lvl w:ilvl="4" w:tplc="0C090019" w:tentative="1">
+      <w:start w:val="1"/>
+      <w:numFmt w:val="lowerLetter"/>
+      <w:lvlText w:val="%5."/>
+      <w:lvlJc w:val="left"/>
+      <w:pPr>
+        <w:ind w:left="3600" w:hanging="360"/>
+      </w:pPr>
+    </w:lvl>
+    <w:lvl w:ilvl="5" w:tplc="0C09001B" w:tentative="1">
+      <w:start w:val="1"/>
+      <w:numFmt w:val="lowerRoman"/>
+      <w:lvlText w:val="%6."/>
+      <w:lvlJc w:val="right"/>
+      <w:pPr>
+        <w:ind w:left="4320" w:hanging="180"/>
+      </w:pPr>
+    </w:lvl>
+    <w:lvl w:ilvl="6" w:tplc="0C09000F" w:tentative="1">
+      <w:start w:val="1"/>
+      <w:numFmt w:val="decimal"/>
+      <w:lvlText w:val="%7."/>
+      <w:lvlJc w:val="left"/>
+      <w:pPr>
+        <w:ind w:left="5040" w:hanging="360"/>
+      </w:pPr>
+    </w:lvl>
+    <w:lvl w:ilvl="7" w:tplc="0C090019" w:tentative="1">
+      <w:start w:val="1"/>
+      <w:numFmt w:val="lowerLetter"/>
+      <w:lvlText w:val="%8."/>
+      <w:lvlJc w:val="left"/>
+      <w:pPr>
+        <w:ind w:left="5760" w:hanging="360"/>
+      </w:pPr>
+    </w:lvl>
+    <w:lvl w:ilvl="8" w:tplc="0C09001B" w:tentative="1">
+      <w:start w:val="1"/>
+      <w:numFmt w:val="lowerRoman"/>
+      <w:lvlText w:val="%9."/>
+      <w:lvlJc w:val="right"/>
+      <w:pPr>
+        <w:ind w:left="6480" w:hanging="180"/>
+      </w:pPr>
+    </w:lvl>
+  </w:abstractNum>
+  <w:abstractNum w:abstractNumId="30" w15:restartNumberingAfterBreak="0">
     <w:nsid w:val="75DB164F"/>
     <w:multiLevelType w:val="hybridMultilevel"/>
     <w:tmpl w:val="FF366DB4"/>
@@ -2328,13 +2943,13 @@
     <w:abstractNumId w:val="9"/>
   </w:num>
   <w:num w:numId="5">
-    <w:abstractNumId w:val="20"/>
+    <w:abstractNumId w:val="21"/>
   </w:num>
   <w:num w:numId="6">
     <w:abstractNumId w:val="10"/>
   </w:num>
   <w:num w:numId="7">
-    <w:abstractNumId w:val="13"/>
+    <w:abstractNumId w:val="14"/>
   </w:num>
   <w:num w:numId="8">
     <w:abstractNumId w:val="7"/>
@@ -2361,46 +2976,58 @@
     <w:abstractNumId w:val="0"/>
   </w:num>
   <w:num w:numId="16">
-    <w:abstractNumId w:val="23"/>
+    <w:abstractNumId w:val="25"/>
   </w:num>
   <w:num w:numId="17">
+    <w:abstractNumId w:val="19"/>
+  </w:num>
+  <w:num w:numId="18">
     <w:abstractNumId w:val="18"/>
   </w:num>
-  <w:num w:numId="18">
-    <w:abstractNumId w:val="17"/>
-  </w:num>
   <w:num w:numId="19">
-    <w:abstractNumId w:val="26"/>
+    <w:abstractNumId w:val="30"/>
   </w:num>
   <w:num w:numId="20">
     <w:abstractNumId w:val="11"/>
   </w:num>
   <w:num w:numId="21">
-    <w:abstractNumId w:val="14"/>
+    <w:abstractNumId w:val="15"/>
   </w:num>
   <w:num w:numId="22">
     <w:abstractNumId w:val="12"/>
   </w:num>
   <w:num w:numId="23">
-    <w:abstractNumId w:val="25"/>
+    <w:abstractNumId w:val="27"/>
   </w:num>
   <w:num w:numId="24">
+    <w:abstractNumId w:val="17"/>
+  </w:num>
+  <w:num w:numId="25">
     <w:abstractNumId w:val="16"/>
   </w:num>
-  <w:num w:numId="25">
-    <w:abstractNumId w:val="15"/>
-  </w:num>
   <w:num w:numId="26">
-    <w:abstractNumId w:val="21"/>
+    <w:abstractNumId w:val="22"/>
   </w:num>
   <w:num w:numId="27">
-    <w:abstractNumId w:val="19"/>
+    <w:abstractNumId w:val="20"/>
   </w:num>
   <w:num w:numId="28">
-    <w:abstractNumId w:val="22"/>
+    <w:abstractNumId w:val="23"/>
   </w:num>
   <w:num w:numId="29">
+    <w:abstractNumId w:val="26"/>
+  </w:num>
+  <w:num w:numId="30">
     <w:abstractNumId w:val="24"/>
+  </w:num>
+  <w:num w:numId="31">
+    <w:abstractNumId w:val="28"/>
+  </w:num>
+  <w:num w:numId="32">
+    <w:abstractNumId w:val="13"/>
+  </w:num>
+  <w:num w:numId="33">
+    <w:abstractNumId w:val="29"/>
   </w:num>
 </w:numbering>
 </file>
@@ -5114,7 +5741,7 @@
 </file>
 
 <file path=customXml/itemProps1.xml><?xml version="1.0" encoding="utf-8"?>
-<ds:datastoreItem xmlns:ds="http://schemas.openxmlformats.org/officeDocument/2006/customXml" ds:itemID="{3EB4DF71-EA64-4C8F-9F00-E0ED4B2EBD4A}">
+<ds:datastoreItem xmlns:ds="http://schemas.openxmlformats.org/officeDocument/2006/customXml" ds:itemID="{177C27BE-2935-4BB4-9A9C-D03AECB8B8B2}">
   <ds:schemaRefs>
     <ds:schemaRef ds:uri="http://schemas.openxmlformats.org/officeDocument/2006/bibliography"/>
   </ds:schemaRefs>

--- a/Project Handover/Source Control History.docx
+++ b/Project Handover/Source Control History.docx
@@ -10,7 +10,9 @@
       <w:r>
         <w:t>Source Control History</w:t>
       </w:r>
+      <w:bookmarkStart w:id="1" w:name="_GoBack"/>
       <w:bookmarkEnd w:id="0"/>
+      <w:bookmarkEnd w:id="1"/>
     </w:p>
     <w:tbl>
       <w:tblPr>
@@ -315,10 +317,10 @@
           <w:lang w:val="en-AU" w:eastAsia="zh-CN"/>
         </w:rPr>
         <w:drawing>
-          <wp:inline distT="0" distB="0" distL="0" distR="0" wp14:anchorId="49D77F6C" wp14:editId="0DA6221A">
-            <wp:extent cx="5486400" cy="3562985"/>
+          <wp:inline distT="0" distB="0" distL="0" distR="0" wp14:anchorId="5775DB1D" wp14:editId="382F8CCF">
+            <wp:extent cx="5486400" cy="3571240"/>
             <wp:effectExtent l="0" t="0" r="0" b="0"/>
-            <wp:docPr id="5" name="Picture 5"/>
+            <wp:docPr id="7" name="Picture 7"/>
             <wp:cNvGraphicFramePr>
               <a:graphicFrameLocks xmlns:a="http://schemas.openxmlformats.org/drawingml/2006/main" noChangeAspect="1"/>
             </wp:cNvGraphicFramePr>
@@ -326,7 +328,7 @@
               <a:graphicData uri="http://schemas.openxmlformats.org/drawingml/2006/picture">
                 <pic:pic xmlns:pic="http://schemas.openxmlformats.org/drawingml/2006/picture">
                   <pic:nvPicPr>
-                    <pic:cNvPr id="5" name="6688722.tmp"/>
+                    <pic:cNvPr id="7" name="970A7F5.tmp"/>
                     <pic:cNvPicPr/>
                   </pic:nvPicPr>
                   <pic:blipFill>
@@ -344,7 +346,7 @@
                   <pic:spPr>
                     <a:xfrm>
                       <a:off x="0" y="0"/>
-                      <a:ext cx="5486400" cy="3562985"/>
+                      <a:ext cx="5486400" cy="3571240"/>
                     </a:xfrm>
                     <a:prstGeom prst="rect">
                       <a:avLst/>
@@ -377,10 +379,10 @@
         </w:rPr>
         <w:lastRenderedPageBreak/>
         <w:drawing>
-          <wp:inline distT="0" distB="0" distL="0" distR="0" wp14:anchorId="5B03671E" wp14:editId="2CDC295A">
-            <wp:extent cx="5486400" cy="3575050"/>
-            <wp:effectExtent l="0" t="0" r="0" b="6350"/>
-            <wp:docPr id="6" name="Picture 6"/>
+          <wp:inline distT="0" distB="0" distL="0" distR="0" wp14:anchorId="53CCCE68" wp14:editId="6B9F2430">
+            <wp:extent cx="5486400" cy="3545205"/>
+            <wp:effectExtent l="0" t="0" r="0" b="0"/>
+            <wp:docPr id="8" name="Picture 8"/>
             <wp:cNvGraphicFramePr>
               <a:graphicFrameLocks xmlns:a="http://schemas.openxmlformats.org/drawingml/2006/main" noChangeAspect="1"/>
             </wp:cNvGraphicFramePr>
@@ -388,7 +390,7 @@
               <a:graphicData uri="http://schemas.openxmlformats.org/drawingml/2006/picture">
                 <pic:pic xmlns:pic="http://schemas.openxmlformats.org/drawingml/2006/picture">
                   <pic:nvPicPr>
-                    <pic:cNvPr id="6" name="668B893.tmp"/>
+                    <pic:cNvPr id="8" name="970F0C7.tmp"/>
                     <pic:cNvPicPr/>
                   </pic:nvPicPr>
                   <pic:blipFill>
@@ -406,7 +408,7 @@
                   <pic:spPr>
                     <a:xfrm>
                       <a:off x="0" y="0"/>
-                      <a:ext cx="5486400" cy="3575050"/>
+                      <a:ext cx="5486400" cy="3545205"/>
                     </a:xfrm>
                     <a:prstGeom prst="rect">
                       <a:avLst/>
@@ -438,10 +440,10 @@
           <w:lang w:val="en-AU" w:eastAsia="zh-CN"/>
         </w:rPr>
         <w:drawing>
-          <wp:inline distT="0" distB="0" distL="0" distR="0" wp14:anchorId="70B3C8FE" wp14:editId="32D231C0">
-            <wp:extent cx="5486400" cy="3540125"/>
-            <wp:effectExtent l="0" t="0" r="0" b="3175"/>
-            <wp:docPr id="7" name="Picture 7"/>
+          <wp:inline distT="0" distB="0" distL="0" distR="0" wp14:anchorId="2BE460D9" wp14:editId="65EAD9C9">
+            <wp:extent cx="5486400" cy="3535680"/>
+            <wp:effectExtent l="0" t="0" r="0" b="7620"/>
+            <wp:docPr id="9" name="Picture 9"/>
             <wp:cNvGraphicFramePr>
               <a:graphicFrameLocks xmlns:a="http://schemas.openxmlformats.org/drawingml/2006/main" noChangeAspect="1"/>
             </wp:cNvGraphicFramePr>
@@ -449,7 +451,7 @@
               <a:graphicData uri="http://schemas.openxmlformats.org/drawingml/2006/picture">
                 <pic:pic xmlns:pic="http://schemas.openxmlformats.org/drawingml/2006/picture">
                   <pic:nvPicPr>
-                    <pic:cNvPr id="7" name="6686B79.tmp"/>
+                    <pic:cNvPr id="9" name="97035DF.tmp"/>
                     <pic:cNvPicPr/>
                   </pic:nvPicPr>
                   <pic:blipFill>
@@ -467,7 +469,7 @@
                   <pic:spPr>
                     <a:xfrm>
                       <a:off x="0" y="0"/>
-                      <a:ext cx="5486400" cy="3540125"/>
+                      <a:ext cx="5486400" cy="3535680"/>
                     </a:xfrm>
                     <a:prstGeom prst="rect">
                       <a:avLst/>
@@ -505,10 +507,10 @@
           <w:lang w:val="en-AU" w:eastAsia="zh-CN"/>
         </w:rPr>
         <w:drawing>
-          <wp:inline distT="0" distB="0" distL="0" distR="0" wp14:anchorId="3BFD6798" wp14:editId="7D37E475">
-            <wp:extent cx="5486400" cy="3551555"/>
-            <wp:effectExtent l="0" t="0" r="0" b="0"/>
-            <wp:docPr id="8" name="Picture 8"/>
+          <wp:inline distT="0" distB="0" distL="0" distR="0" wp14:anchorId="16085259" wp14:editId="7D7DAC8F">
+            <wp:extent cx="5486400" cy="3538855"/>
+            <wp:effectExtent l="0" t="0" r="0" b="4445"/>
+            <wp:docPr id="10" name="Picture 10"/>
             <wp:cNvGraphicFramePr>
               <a:graphicFrameLocks xmlns:a="http://schemas.openxmlformats.org/drawingml/2006/main" noChangeAspect="1"/>
             </wp:cNvGraphicFramePr>
@@ -516,7 +518,7 @@
               <a:graphicData uri="http://schemas.openxmlformats.org/drawingml/2006/picture">
                 <pic:pic xmlns:pic="http://schemas.openxmlformats.org/drawingml/2006/picture">
                   <pic:nvPicPr>
-                    <pic:cNvPr id="8" name="6689B44.tmp"/>
+                    <pic:cNvPr id="10" name="9707B46.tmp"/>
                     <pic:cNvPicPr/>
                   </pic:nvPicPr>
                   <pic:blipFill>
@@ -534,7 +536,7 @@
                   <pic:spPr>
                     <a:xfrm>
                       <a:off x="0" y="0"/>
-                      <a:ext cx="5486400" cy="3551555"/>
+                      <a:ext cx="5486400" cy="3538855"/>
                     </a:xfrm>
                     <a:prstGeom prst="rect">
                       <a:avLst/>
@@ -566,10 +568,10 @@
           <w:lang w:val="en-AU" w:eastAsia="zh-CN"/>
         </w:rPr>
         <w:drawing>
-          <wp:inline distT="0" distB="0" distL="0" distR="0" wp14:anchorId="21CF0CB2" wp14:editId="0E4FFE56">
-            <wp:extent cx="5486400" cy="3549650"/>
-            <wp:effectExtent l="0" t="0" r="0" b="0"/>
-            <wp:docPr id="10" name="Picture 10"/>
+          <wp:inline distT="0" distB="0" distL="0" distR="0" wp14:anchorId="08F19D13" wp14:editId="2EE99A4B">
+            <wp:extent cx="5486400" cy="3576320"/>
+            <wp:effectExtent l="0" t="0" r="0" b="5080"/>
+            <wp:docPr id="12" name="Picture 12"/>
             <wp:cNvGraphicFramePr>
               <a:graphicFrameLocks xmlns:a="http://schemas.openxmlformats.org/drawingml/2006/main" noChangeAspect="1"/>
             </wp:cNvGraphicFramePr>
@@ -577,7 +579,7 @@
               <a:graphicData uri="http://schemas.openxmlformats.org/drawingml/2006/picture">
                 <pic:pic xmlns:pic="http://schemas.openxmlformats.org/drawingml/2006/picture">
                   <pic:nvPicPr>
-                    <pic:cNvPr id="10" name="6684B6C.tmp"/>
+                    <pic:cNvPr id="12" name="970FAD8.tmp"/>
                     <pic:cNvPicPr/>
                   </pic:nvPicPr>
                   <pic:blipFill>
@@ -595,7 +597,7 @@
                   <pic:spPr>
                     <a:xfrm>
                       <a:off x="0" y="0"/>
-                      <a:ext cx="5486400" cy="3549650"/>
+                      <a:ext cx="5486400" cy="3576320"/>
                     </a:xfrm>
                     <a:prstGeom prst="rect">
                       <a:avLst/>
@@ -616,15 +618,13 @@
         <w:lastRenderedPageBreak/>
         <w:t>Ref 5</w:t>
       </w:r>
-      <w:bookmarkStart w:id="1" w:name="_GoBack"/>
-      <w:bookmarkEnd w:id="1"/>
     </w:p>
     <w:p>
       <w:pPr>
         <w:pStyle w:val="ListParagraph"/>
         <w:numPr>
           <w:ilvl w:val="0"/>
-          <w:numId w:val="33"/>
+          <w:numId w:val="29"/>
         </w:numPr>
       </w:pPr>
       <w:r>
@@ -633,10 +633,10 @@
           <w:lang w:val="en-AU" w:eastAsia="zh-CN"/>
         </w:rPr>
         <w:drawing>
-          <wp:inline distT="0" distB="0" distL="0" distR="0" wp14:anchorId="4F8F863D" wp14:editId="2FF6F407">
-            <wp:extent cx="5486400" cy="3542030"/>
-            <wp:effectExtent l="0" t="0" r="0" b="1270"/>
-            <wp:docPr id="11" name="Picture 11"/>
+          <wp:inline distT="0" distB="0" distL="0" distR="0" wp14:anchorId="51929015" wp14:editId="068F63CE">
+            <wp:extent cx="5486400" cy="3546475"/>
+            <wp:effectExtent l="0" t="0" r="0" b="0"/>
+            <wp:docPr id="13" name="Picture 13"/>
             <wp:cNvGraphicFramePr>
               <a:graphicFrameLocks xmlns:a="http://schemas.openxmlformats.org/drawingml/2006/main" noChangeAspect="1"/>
             </wp:cNvGraphicFramePr>
@@ -644,7 +644,7 @@
               <a:graphicData uri="http://schemas.openxmlformats.org/drawingml/2006/picture">
                 <pic:pic xmlns:pic="http://schemas.openxmlformats.org/drawingml/2006/picture">
                   <pic:nvPicPr>
-                    <pic:cNvPr id="11" name="6687944.tmp"/>
+                    <pic:cNvPr id="13" name="970290D.tmp"/>
                     <pic:cNvPicPr/>
                   </pic:nvPicPr>
                   <pic:blipFill>
@@ -662,7 +662,7 @@
                   <pic:spPr>
                     <a:xfrm>
                       <a:off x="0" y="0"/>
-                      <a:ext cx="5486400" cy="3542030"/>
+                      <a:ext cx="5486400" cy="3546475"/>
                     </a:xfrm>
                     <a:prstGeom prst="rect">
                       <a:avLst/>
@@ -1247,92 +1247,6 @@
     </w:lvl>
   </w:abstractNum>
   <w:abstractNum w:abstractNumId="13" w15:restartNumberingAfterBreak="0">
-    <w:nsid w:val="082D4C02"/>
-    <w:multiLevelType w:val="hybridMultilevel"/>
-    <w:tmpl w:val="44C0C778"/>
-    <w:lvl w:ilvl="0" w:tplc="04090015">
-      <w:start w:val="1"/>
-      <w:numFmt w:val="upperLetter"/>
-      <w:lvlText w:val="%1."/>
-      <w:lvlJc w:val="left"/>
-      <w:pPr>
-        <w:ind w:left="720" w:hanging="360"/>
-      </w:pPr>
-    </w:lvl>
-    <w:lvl w:ilvl="1" w:tplc="0C090019" w:tentative="1">
-      <w:start w:val="1"/>
-      <w:numFmt w:val="lowerLetter"/>
-      <w:lvlText w:val="%2."/>
-      <w:lvlJc w:val="left"/>
-      <w:pPr>
-        <w:ind w:left="1440" w:hanging="360"/>
-      </w:pPr>
-    </w:lvl>
-    <w:lvl w:ilvl="2" w:tplc="0C09001B" w:tentative="1">
-      <w:start w:val="1"/>
-      <w:numFmt w:val="lowerRoman"/>
-      <w:lvlText w:val="%3."/>
-      <w:lvlJc w:val="right"/>
-      <w:pPr>
-        <w:ind w:left="2160" w:hanging="180"/>
-      </w:pPr>
-    </w:lvl>
-    <w:lvl w:ilvl="3" w:tplc="0C09000F" w:tentative="1">
-      <w:start w:val="1"/>
-      <w:numFmt w:val="decimal"/>
-      <w:lvlText w:val="%4."/>
-      <w:lvlJc w:val="left"/>
-      <w:pPr>
-        <w:ind w:left="2880" w:hanging="360"/>
-      </w:pPr>
-    </w:lvl>
-    <w:lvl w:ilvl="4" w:tplc="0C090019" w:tentative="1">
-      <w:start w:val="1"/>
-      <w:numFmt w:val="lowerLetter"/>
-      <w:lvlText w:val="%5."/>
-      <w:lvlJc w:val="left"/>
-      <w:pPr>
-        <w:ind w:left="3600" w:hanging="360"/>
-      </w:pPr>
-    </w:lvl>
-    <w:lvl w:ilvl="5" w:tplc="0C09001B" w:tentative="1">
-      <w:start w:val="1"/>
-      <w:numFmt w:val="lowerRoman"/>
-      <w:lvlText w:val="%6."/>
-      <w:lvlJc w:val="right"/>
-      <w:pPr>
-        <w:ind w:left="4320" w:hanging="180"/>
-      </w:pPr>
-    </w:lvl>
-    <w:lvl w:ilvl="6" w:tplc="0C09000F" w:tentative="1">
-      <w:start w:val="1"/>
-      <w:numFmt w:val="decimal"/>
-      <w:lvlText w:val="%7."/>
-      <w:lvlJc w:val="left"/>
-      <w:pPr>
-        <w:ind w:left="5040" w:hanging="360"/>
-      </w:pPr>
-    </w:lvl>
-    <w:lvl w:ilvl="7" w:tplc="0C090019" w:tentative="1">
-      <w:start w:val="1"/>
-      <w:numFmt w:val="lowerLetter"/>
-      <w:lvlText w:val="%8."/>
-      <w:lvlJc w:val="left"/>
-      <w:pPr>
-        <w:ind w:left="5760" w:hanging="360"/>
-      </w:pPr>
-    </w:lvl>
-    <w:lvl w:ilvl="8" w:tplc="0C09001B" w:tentative="1">
-      <w:start w:val="1"/>
-      <w:numFmt w:val="lowerRoman"/>
-      <w:lvlText w:val="%9."/>
-      <w:lvlJc w:val="right"/>
-      <w:pPr>
-        <w:ind w:left="6480" w:hanging="180"/>
-      </w:pPr>
-    </w:lvl>
-  </w:abstractNum>
-  <w:abstractNum w:abstractNumId="14" w15:restartNumberingAfterBreak="0">
     <w:nsid w:val="0D483622"/>
     <w:multiLevelType w:val="multilevel"/>
     <w:tmpl w:val="04090023"/>
@@ -1419,7 +1333,179 @@
       </w:pPr>
     </w:lvl>
   </w:abstractNum>
+  <w:abstractNum w:abstractNumId="14" w15:restartNumberingAfterBreak="0">
+    <w:nsid w:val="0DBE6F7E"/>
+    <w:multiLevelType w:val="hybridMultilevel"/>
+    <w:tmpl w:val="205E1A16"/>
+    <w:lvl w:ilvl="0" w:tplc="04090015">
+      <w:start w:val="1"/>
+      <w:numFmt w:val="upperLetter"/>
+      <w:lvlText w:val="%1."/>
+      <w:lvlJc w:val="left"/>
+      <w:pPr>
+        <w:ind w:left="720" w:hanging="360"/>
+      </w:pPr>
+    </w:lvl>
+    <w:lvl w:ilvl="1" w:tplc="0C090019" w:tentative="1">
+      <w:start w:val="1"/>
+      <w:numFmt w:val="lowerLetter"/>
+      <w:lvlText w:val="%2."/>
+      <w:lvlJc w:val="left"/>
+      <w:pPr>
+        <w:ind w:left="1440" w:hanging="360"/>
+      </w:pPr>
+    </w:lvl>
+    <w:lvl w:ilvl="2" w:tplc="0C09001B" w:tentative="1">
+      <w:start w:val="1"/>
+      <w:numFmt w:val="lowerRoman"/>
+      <w:lvlText w:val="%3."/>
+      <w:lvlJc w:val="right"/>
+      <w:pPr>
+        <w:ind w:left="2160" w:hanging="180"/>
+      </w:pPr>
+    </w:lvl>
+    <w:lvl w:ilvl="3" w:tplc="0C09000F" w:tentative="1">
+      <w:start w:val="1"/>
+      <w:numFmt w:val="decimal"/>
+      <w:lvlText w:val="%4."/>
+      <w:lvlJc w:val="left"/>
+      <w:pPr>
+        <w:ind w:left="2880" w:hanging="360"/>
+      </w:pPr>
+    </w:lvl>
+    <w:lvl w:ilvl="4" w:tplc="0C090019" w:tentative="1">
+      <w:start w:val="1"/>
+      <w:numFmt w:val="lowerLetter"/>
+      <w:lvlText w:val="%5."/>
+      <w:lvlJc w:val="left"/>
+      <w:pPr>
+        <w:ind w:left="3600" w:hanging="360"/>
+      </w:pPr>
+    </w:lvl>
+    <w:lvl w:ilvl="5" w:tplc="0C09001B" w:tentative="1">
+      <w:start w:val="1"/>
+      <w:numFmt w:val="lowerRoman"/>
+      <w:lvlText w:val="%6."/>
+      <w:lvlJc w:val="right"/>
+      <w:pPr>
+        <w:ind w:left="4320" w:hanging="180"/>
+      </w:pPr>
+    </w:lvl>
+    <w:lvl w:ilvl="6" w:tplc="0C09000F" w:tentative="1">
+      <w:start w:val="1"/>
+      <w:numFmt w:val="decimal"/>
+      <w:lvlText w:val="%7."/>
+      <w:lvlJc w:val="left"/>
+      <w:pPr>
+        <w:ind w:left="5040" w:hanging="360"/>
+      </w:pPr>
+    </w:lvl>
+    <w:lvl w:ilvl="7" w:tplc="0C090019" w:tentative="1">
+      <w:start w:val="1"/>
+      <w:numFmt w:val="lowerLetter"/>
+      <w:lvlText w:val="%8."/>
+      <w:lvlJc w:val="left"/>
+      <w:pPr>
+        <w:ind w:left="5760" w:hanging="360"/>
+      </w:pPr>
+    </w:lvl>
+    <w:lvl w:ilvl="8" w:tplc="0C09001B" w:tentative="1">
+      <w:start w:val="1"/>
+      <w:numFmt w:val="lowerRoman"/>
+      <w:lvlText w:val="%9."/>
+      <w:lvlJc w:val="right"/>
+      <w:pPr>
+        <w:ind w:left="6480" w:hanging="180"/>
+      </w:pPr>
+    </w:lvl>
+  </w:abstractNum>
   <w:abstractNum w:abstractNumId="15" w15:restartNumberingAfterBreak="0">
+    <w:nsid w:val="1A015A2C"/>
+    <w:multiLevelType w:val="hybridMultilevel"/>
+    <w:tmpl w:val="205E1A16"/>
+    <w:lvl w:ilvl="0" w:tplc="04090015">
+      <w:start w:val="1"/>
+      <w:numFmt w:val="upperLetter"/>
+      <w:lvlText w:val="%1."/>
+      <w:lvlJc w:val="left"/>
+      <w:pPr>
+        <w:ind w:left="720" w:hanging="360"/>
+      </w:pPr>
+    </w:lvl>
+    <w:lvl w:ilvl="1" w:tplc="0C090019" w:tentative="1">
+      <w:start w:val="1"/>
+      <w:numFmt w:val="lowerLetter"/>
+      <w:lvlText w:val="%2."/>
+      <w:lvlJc w:val="left"/>
+      <w:pPr>
+        <w:ind w:left="1440" w:hanging="360"/>
+      </w:pPr>
+    </w:lvl>
+    <w:lvl w:ilvl="2" w:tplc="0C09001B" w:tentative="1">
+      <w:start w:val="1"/>
+      <w:numFmt w:val="lowerRoman"/>
+      <w:lvlText w:val="%3."/>
+      <w:lvlJc w:val="right"/>
+      <w:pPr>
+        <w:ind w:left="2160" w:hanging="180"/>
+      </w:pPr>
+    </w:lvl>
+    <w:lvl w:ilvl="3" w:tplc="0C09000F" w:tentative="1">
+      <w:start w:val="1"/>
+      <w:numFmt w:val="decimal"/>
+      <w:lvlText w:val="%4."/>
+      <w:lvlJc w:val="left"/>
+      <w:pPr>
+        <w:ind w:left="2880" w:hanging="360"/>
+      </w:pPr>
+    </w:lvl>
+    <w:lvl w:ilvl="4" w:tplc="0C090019" w:tentative="1">
+      <w:start w:val="1"/>
+      <w:numFmt w:val="lowerLetter"/>
+      <w:lvlText w:val="%5."/>
+      <w:lvlJc w:val="left"/>
+      <w:pPr>
+        <w:ind w:left="3600" w:hanging="360"/>
+      </w:pPr>
+    </w:lvl>
+    <w:lvl w:ilvl="5" w:tplc="0C09001B" w:tentative="1">
+      <w:start w:val="1"/>
+      <w:numFmt w:val="lowerRoman"/>
+      <w:lvlText w:val="%6."/>
+      <w:lvlJc w:val="right"/>
+      <w:pPr>
+        <w:ind w:left="4320" w:hanging="180"/>
+      </w:pPr>
+    </w:lvl>
+    <w:lvl w:ilvl="6" w:tplc="0C09000F" w:tentative="1">
+      <w:start w:val="1"/>
+      <w:numFmt w:val="decimal"/>
+      <w:lvlText w:val="%7."/>
+      <w:lvlJc w:val="left"/>
+      <w:pPr>
+        <w:ind w:left="5040" w:hanging="360"/>
+      </w:pPr>
+    </w:lvl>
+    <w:lvl w:ilvl="7" w:tplc="0C090019" w:tentative="1">
+      <w:start w:val="1"/>
+      <w:numFmt w:val="lowerLetter"/>
+      <w:lvlText w:val="%8."/>
+      <w:lvlJc w:val="left"/>
+      <w:pPr>
+        <w:ind w:left="5760" w:hanging="360"/>
+      </w:pPr>
+    </w:lvl>
+    <w:lvl w:ilvl="8" w:tplc="0C09001B" w:tentative="1">
+      <w:start w:val="1"/>
+      <w:numFmt w:val="lowerRoman"/>
+      <w:lvlText w:val="%9."/>
+      <w:lvlJc w:val="right"/>
+      <w:pPr>
+        <w:ind w:left="6480" w:hanging="180"/>
+      </w:pPr>
+    </w:lvl>
+  </w:abstractNum>
+  <w:abstractNum w:abstractNumId="16" w15:restartNumberingAfterBreak="0">
     <w:nsid w:val="1A6959CA"/>
     <w:multiLevelType w:val="hybridMultilevel"/>
     <w:tmpl w:val="A3244A88"/>
@@ -1532,7 +1618,7 @@
       </w:rPr>
     </w:lvl>
   </w:abstractNum>
-  <w:abstractNum w:abstractNumId="16" w15:restartNumberingAfterBreak="0">
+  <w:abstractNum w:abstractNumId="17" w15:restartNumberingAfterBreak="0">
     <w:nsid w:val="2CE872F4"/>
     <w:multiLevelType w:val="hybridMultilevel"/>
     <w:tmpl w:val="83084348"/>
@@ -1618,7 +1704,7 @@
       </w:pPr>
     </w:lvl>
   </w:abstractNum>
-  <w:abstractNum w:abstractNumId="17" w15:restartNumberingAfterBreak="0">
+  <w:abstractNum w:abstractNumId="18" w15:restartNumberingAfterBreak="0">
     <w:nsid w:val="36A34C9C"/>
     <w:multiLevelType w:val="hybridMultilevel"/>
     <w:tmpl w:val="D90A1142"/>
@@ -1704,7 +1790,7 @@
       </w:pPr>
     </w:lvl>
   </w:abstractNum>
-  <w:abstractNum w:abstractNumId="18" w15:restartNumberingAfterBreak="0">
+  <w:abstractNum w:abstractNumId="19" w15:restartNumberingAfterBreak="0">
     <w:nsid w:val="37A208B4"/>
     <w:multiLevelType w:val="hybridMultilevel"/>
     <w:tmpl w:val="2C482BE8"/>
@@ -1817,7 +1903,7 @@
       </w:rPr>
     </w:lvl>
   </w:abstractNum>
-  <w:abstractNum w:abstractNumId="19" w15:restartNumberingAfterBreak="0">
+  <w:abstractNum w:abstractNumId="20" w15:restartNumberingAfterBreak="0">
     <w:nsid w:val="387F2276"/>
     <w:multiLevelType w:val="hybridMultilevel"/>
     <w:tmpl w:val="64987C34"/>
@@ -1930,7 +2016,7 @@
       </w:rPr>
     </w:lvl>
   </w:abstractNum>
-  <w:abstractNum w:abstractNumId="20" w15:restartNumberingAfterBreak="0">
+  <w:abstractNum w:abstractNumId="21" w15:restartNumberingAfterBreak="0">
     <w:nsid w:val="3F2B160F"/>
     <w:multiLevelType w:val="hybridMultilevel"/>
     <w:tmpl w:val="427E3DE2"/>
@@ -2016,7 +2102,7 @@
       </w:pPr>
     </w:lvl>
   </w:abstractNum>
-  <w:abstractNum w:abstractNumId="21" w15:restartNumberingAfterBreak="0">
+  <w:abstractNum w:abstractNumId="22" w15:restartNumberingAfterBreak="0">
     <w:nsid w:val="47164D09"/>
     <w:multiLevelType w:val="multilevel"/>
     <w:tmpl w:val="0409001F"/>
@@ -2102,7 +2188,7 @@
       </w:pPr>
     </w:lvl>
   </w:abstractNum>
-  <w:abstractNum w:abstractNumId="22" w15:restartNumberingAfterBreak="0">
+  <w:abstractNum w:abstractNumId="23" w15:restartNumberingAfterBreak="0">
     <w:nsid w:val="49B603D6"/>
     <w:multiLevelType w:val="hybridMultilevel"/>
     <w:tmpl w:val="2C123B2A"/>
@@ -2188,7 +2274,7 @@
       </w:pPr>
     </w:lvl>
   </w:abstractNum>
-  <w:abstractNum w:abstractNumId="23" w15:restartNumberingAfterBreak="0">
+  <w:abstractNum w:abstractNumId="24" w15:restartNumberingAfterBreak="0">
     <w:nsid w:val="4A962C66"/>
     <w:multiLevelType w:val="hybridMultilevel"/>
     <w:tmpl w:val="427E3DE2"/>
@@ -2274,10 +2360,10 @@
       </w:pPr>
     </w:lvl>
   </w:abstractNum>
-  <w:abstractNum w:abstractNumId="24" w15:restartNumberingAfterBreak="0">
-    <w:nsid w:val="547D0B0B"/>
+  <w:abstractNum w:abstractNumId="25" w15:restartNumberingAfterBreak="0">
+    <w:nsid w:val="502A14E0"/>
     <w:multiLevelType w:val="hybridMultilevel"/>
-    <w:tmpl w:val="D0E80E0A"/>
+    <w:tmpl w:val="FB34A1A8"/>
     <w:lvl w:ilvl="0" w:tplc="04090015">
       <w:start w:val="1"/>
       <w:numFmt w:val="upperLetter"/>
@@ -2360,7 +2446,7 @@
       </w:pPr>
     </w:lvl>
   </w:abstractNum>
-  <w:abstractNum w:abstractNumId="25" w15:restartNumberingAfterBreak="0">
+  <w:abstractNum w:abstractNumId="26" w15:restartNumberingAfterBreak="0">
     <w:nsid w:val="57662F0E"/>
     <w:multiLevelType w:val="hybridMultilevel"/>
     <w:tmpl w:val="7FB266E2"/>
@@ -2473,7 +2559,7 @@
       </w:rPr>
     </w:lvl>
   </w:abstractNum>
-  <w:abstractNum w:abstractNumId="26" w15:restartNumberingAfterBreak="0">
+  <w:abstractNum w:abstractNumId="27" w15:restartNumberingAfterBreak="0">
     <w:nsid w:val="606C4C86"/>
     <w:multiLevelType w:val="hybridMultilevel"/>
     <w:tmpl w:val="FC68D402"/>
@@ -2559,10 +2645,10 @@
       </w:pPr>
     </w:lvl>
   </w:abstractNum>
-  <w:abstractNum w:abstractNumId="27" w15:restartNumberingAfterBreak="0">
+  <w:abstractNum w:abstractNumId="28" w15:restartNumberingAfterBreak="0">
     <w:nsid w:val="64782AFD"/>
     <w:multiLevelType w:val="hybridMultilevel"/>
-    <w:tmpl w:val="2A566D3A"/>
+    <w:tmpl w:val="4E3CBECE"/>
     <w:lvl w:ilvl="0" w:tplc="04090015">
       <w:start w:val="1"/>
       <w:numFmt w:val="upperLetter"/>
@@ -2645,179 +2731,7 @@
       </w:pPr>
     </w:lvl>
   </w:abstractNum>
-  <w:abstractNum w:abstractNumId="28" w15:restartNumberingAfterBreak="0">
-    <w:nsid w:val="6DC0397A"/>
-    <w:multiLevelType w:val="hybridMultilevel"/>
-    <w:tmpl w:val="65A25BE6"/>
-    <w:lvl w:ilvl="0" w:tplc="04090015">
-      <w:start w:val="1"/>
-      <w:numFmt w:val="upperLetter"/>
-      <w:lvlText w:val="%1."/>
-      <w:lvlJc w:val="left"/>
-      <w:pPr>
-        <w:ind w:left="720" w:hanging="360"/>
-      </w:pPr>
-    </w:lvl>
-    <w:lvl w:ilvl="1" w:tplc="0C090019" w:tentative="1">
-      <w:start w:val="1"/>
-      <w:numFmt w:val="lowerLetter"/>
-      <w:lvlText w:val="%2."/>
-      <w:lvlJc w:val="left"/>
-      <w:pPr>
-        <w:ind w:left="1440" w:hanging="360"/>
-      </w:pPr>
-    </w:lvl>
-    <w:lvl w:ilvl="2" w:tplc="0C09001B" w:tentative="1">
-      <w:start w:val="1"/>
-      <w:numFmt w:val="lowerRoman"/>
-      <w:lvlText w:val="%3."/>
-      <w:lvlJc w:val="right"/>
-      <w:pPr>
-        <w:ind w:left="2160" w:hanging="180"/>
-      </w:pPr>
-    </w:lvl>
-    <w:lvl w:ilvl="3" w:tplc="0C09000F" w:tentative="1">
-      <w:start w:val="1"/>
-      <w:numFmt w:val="decimal"/>
-      <w:lvlText w:val="%4."/>
-      <w:lvlJc w:val="left"/>
-      <w:pPr>
-        <w:ind w:left="2880" w:hanging="360"/>
-      </w:pPr>
-    </w:lvl>
-    <w:lvl w:ilvl="4" w:tplc="0C090019" w:tentative="1">
-      <w:start w:val="1"/>
-      <w:numFmt w:val="lowerLetter"/>
-      <w:lvlText w:val="%5."/>
-      <w:lvlJc w:val="left"/>
-      <w:pPr>
-        <w:ind w:left="3600" w:hanging="360"/>
-      </w:pPr>
-    </w:lvl>
-    <w:lvl w:ilvl="5" w:tplc="0C09001B" w:tentative="1">
-      <w:start w:val="1"/>
-      <w:numFmt w:val="lowerRoman"/>
-      <w:lvlText w:val="%6."/>
-      <w:lvlJc w:val="right"/>
-      <w:pPr>
-        <w:ind w:left="4320" w:hanging="180"/>
-      </w:pPr>
-    </w:lvl>
-    <w:lvl w:ilvl="6" w:tplc="0C09000F" w:tentative="1">
-      <w:start w:val="1"/>
-      <w:numFmt w:val="decimal"/>
-      <w:lvlText w:val="%7."/>
-      <w:lvlJc w:val="left"/>
-      <w:pPr>
-        <w:ind w:left="5040" w:hanging="360"/>
-      </w:pPr>
-    </w:lvl>
-    <w:lvl w:ilvl="7" w:tplc="0C090019" w:tentative="1">
-      <w:start w:val="1"/>
-      <w:numFmt w:val="lowerLetter"/>
-      <w:lvlText w:val="%8."/>
-      <w:lvlJc w:val="left"/>
-      <w:pPr>
-        <w:ind w:left="5760" w:hanging="360"/>
-      </w:pPr>
-    </w:lvl>
-    <w:lvl w:ilvl="8" w:tplc="0C09001B" w:tentative="1">
-      <w:start w:val="1"/>
-      <w:numFmt w:val="lowerRoman"/>
-      <w:lvlText w:val="%9."/>
-      <w:lvlJc w:val="right"/>
-      <w:pPr>
-        <w:ind w:left="6480" w:hanging="180"/>
-      </w:pPr>
-    </w:lvl>
-  </w:abstractNum>
   <w:abstractNum w:abstractNumId="29" w15:restartNumberingAfterBreak="0">
-    <w:nsid w:val="728521A7"/>
-    <w:multiLevelType w:val="hybridMultilevel"/>
-    <w:tmpl w:val="44C0C778"/>
-    <w:lvl w:ilvl="0" w:tplc="04090015">
-      <w:start w:val="1"/>
-      <w:numFmt w:val="upperLetter"/>
-      <w:lvlText w:val="%1."/>
-      <w:lvlJc w:val="left"/>
-      <w:pPr>
-        <w:ind w:left="720" w:hanging="360"/>
-      </w:pPr>
-    </w:lvl>
-    <w:lvl w:ilvl="1" w:tplc="0C090019" w:tentative="1">
-      <w:start w:val="1"/>
-      <w:numFmt w:val="lowerLetter"/>
-      <w:lvlText w:val="%2."/>
-      <w:lvlJc w:val="left"/>
-      <w:pPr>
-        <w:ind w:left="1440" w:hanging="360"/>
-      </w:pPr>
-    </w:lvl>
-    <w:lvl w:ilvl="2" w:tplc="0C09001B" w:tentative="1">
-      <w:start w:val="1"/>
-      <w:numFmt w:val="lowerRoman"/>
-      <w:lvlText w:val="%3."/>
-      <w:lvlJc w:val="right"/>
-      <w:pPr>
-        <w:ind w:left="2160" w:hanging="180"/>
-      </w:pPr>
-    </w:lvl>
-    <w:lvl w:ilvl="3" w:tplc="0C09000F" w:tentative="1">
-      <w:start w:val="1"/>
-      <w:numFmt w:val="decimal"/>
-      <w:lvlText w:val="%4."/>
-      <w:lvlJc w:val="left"/>
-      <w:pPr>
-        <w:ind w:left="2880" w:hanging="360"/>
-      </w:pPr>
-    </w:lvl>
-    <w:lvl w:ilvl="4" w:tplc="0C090019" w:tentative="1">
-      <w:start w:val="1"/>
-      <w:numFmt w:val="lowerLetter"/>
-      <w:lvlText w:val="%5."/>
-      <w:lvlJc w:val="left"/>
-      <w:pPr>
-        <w:ind w:left="3600" w:hanging="360"/>
-      </w:pPr>
-    </w:lvl>
-    <w:lvl w:ilvl="5" w:tplc="0C09001B" w:tentative="1">
-      <w:start w:val="1"/>
-      <w:numFmt w:val="lowerRoman"/>
-      <w:lvlText w:val="%6."/>
-      <w:lvlJc w:val="right"/>
-      <w:pPr>
-        <w:ind w:left="4320" w:hanging="180"/>
-      </w:pPr>
-    </w:lvl>
-    <w:lvl w:ilvl="6" w:tplc="0C09000F" w:tentative="1">
-      <w:start w:val="1"/>
-      <w:numFmt w:val="decimal"/>
-      <w:lvlText w:val="%7."/>
-      <w:lvlJc w:val="left"/>
-      <w:pPr>
-        <w:ind w:left="5040" w:hanging="360"/>
-      </w:pPr>
-    </w:lvl>
-    <w:lvl w:ilvl="7" w:tplc="0C090019" w:tentative="1">
-      <w:start w:val="1"/>
-      <w:numFmt w:val="lowerLetter"/>
-      <w:lvlText w:val="%8."/>
-      <w:lvlJc w:val="left"/>
-      <w:pPr>
-        <w:ind w:left="5760" w:hanging="360"/>
-      </w:pPr>
-    </w:lvl>
-    <w:lvl w:ilvl="8" w:tplc="0C09001B" w:tentative="1">
-      <w:start w:val="1"/>
-      <w:numFmt w:val="lowerRoman"/>
-      <w:lvlText w:val="%9."/>
-      <w:lvlJc w:val="right"/>
-      <w:pPr>
-        <w:ind w:left="6480" w:hanging="180"/>
-      </w:pPr>
-    </w:lvl>
-  </w:abstractNum>
-  <w:abstractNum w:abstractNumId="30" w15:restartNumberingAfterBreak="0">
     <w:nsid w:val="75DB164F"/>
     <w:multiLevelType w:val="hybridMultilevel"/>
     <w:tmpl w:val="FF366DB4"/>
@@ -2943,13 +2857,13 @@
     <w:abstractNumId w:val="9"/>
   </w:num>
   <w:num w:numId="5">
-    <w:abstractNumId w:val="21"/>
+    <w:abstractNumId w:val="22"/>
   </w:num>
   <w:num w:numId="6">
     <w:abstractNumId w:val="10"/>
   </w:num>
   <w:num w:numId="7">
-    <w:abstractNumId w:val="14"/>
+    <w:abstractNumId w:val="13"/>
   </w:num>
   <w:num w:numId="8">
     <w:abstractNumId w:val="7"/>
@@ -2976,58 +2890,55 @@
     <w:abstractNumId w:val="0"/>
   </w:num>
   <w:num w:numId="16">
-    <w:abstractNumId w:val="25"/>
+    <w:abstractNumId w:val="26"/>
   </w:num>
   <w:num w:numId="17">
+    <w:abstractNumId w:val="20"/>
+  </w:num>
+  <w:num w:numId="18">
     <w:abstractNumId w:val="19"/>
   </w:num>
-  <w:num w:numId="18">
-    <w:abstractNumId w:val="18"/>
-  </w:num>
   <w:num w:numId="19">
-    <w:abstractNumId w:val="30"/>
+    <w:abstractNumId w:val="29"/>
   </w:num>
   <w:num w:numId="20">
     <w:abstractNumId w:val="11"/>
   </w:num>
   <w:num w:numId="21">
-    <w:abstractNumId w:val="15"/>
+    <w:abstractNumId w:val="16"/>
   </w:num>
   <w:num w:numId="22">
     <w:abstractNumId w:val="12"/>
   </w:num>
   <w:num w:numId="23">
+    <w:abstractNumId w:val="28"/>
+  </w:num>
+  <w:num w:numId="24">
+    <w:abstractNumId w:val="18"/>
+  </w:num>
+  <w:num w:numId="25">
+    <w:abstractNumId w:val="17"/>
+  </w:num>
+  <w:num w:numId="26">
+    <w:abstractNumId w:val="23"/>
+  </w:num>
+  <w:num w:numId="27">
+    <w:abstractNumId w:val="21"/>
+  </w:num>
+  <w:num w:numId="28">
+    <w:abstractNumId w:val="24"/>
+  </w:num>
+  <w:num w:numId="29">
     <w:abstractNumId w:val="27"/>
   </w:num>
-  <w:num w:numId="24">
-    <w:abstractNumId w:val="17"/>
-  </w:num>
-  <w:num w:numId="25">
-    <w:abstractNumId w:val="16"/>
-  </w:num>
-  <w:num w:numId="26">
-    <w:abstractNumId w:val="22"/>
-  </w:num>
-  <w:num w:numId="27">
-    <w:abstractNumId w:val="20"/>
-  </w:num>
-  <w:num w:numId="28">
-    <w:abstractNumId w:val="23"/>
-  </w:num>
-  <w:num w:numId="29">
-    <w:abstractNumId w:val="26"/>
-  </w:num>
   <w:num w:numId="30">
-    <w:abstractNumId w:val="24"/>
+    <w:abstractNumId w:val="25"/>
   </w:num>
   <w:num w:numId="31">
-    <w:abstractNumId w:val="28"/>
+    <w:abstractNumId w:val="14"/>
   </w:num>
   <w:num w:numId="32">
-    <w:abstractNumId w:val="13"/>
-  </w:num>
-  <w:num w:numId="33">
-    <w:abstractNumId w:val="29"/>
+    <w:abstractNumId w:val="15"/>
   </w:num>
 </w:numbering>
 </file>
@@ -5741,7 +5652,7 @@
 </file>
 
 <file path=customXml/itemProps1.xml><?xml version="1.0" encoding="utf-8"?>
-<ds:datastoreItem xmlns:ds="http://schemas.openxmlformats.org/officeDocument/2006/customXml" ds:itemID="{177C27BE-2935-4BB4-9A9C-D03AECB8B8B2}">
+<ds:datastoreItem xmlns:ds="http://schemas.openxmlformats.org/officeDocument/2006/customXml" ds:itemID="{E69E0696-8593-4273-A616-92FF0BB755E9}">
   <ds:schemaRefs>
     <ds:schemaRef ds:uri="http://schemas.openxmlformats.org/officeDocument/2006/bibliography"/>
   </ds:schemaRefs>
